--- a/Instructions/starter_code/WeatherPy Data Analysis.docx
+++ b/Instructions/starter_code/WeatherPy Data Analysis.docx
@@ -61,7 +61,19 @@
         <w:rPr>
           <w:rFonts w:ascii="Times New Roman" w:hAnsi="Times New Roman" w:cs="Times New Roman"/>
         </w:rPr>
-        <w:t>/27/2019</w:t>
+        <w:t>/2</w:t>
+      </w:r>
+      <w:r>
+        <w:rPr>
+          <w:rFonts w:ascii="Times New Roman" w:hAnsi="Times New Roman" w:cs="Times New Roman"/>
+        </w:rPr>
+        <w:t>8</w:t>
+      </w:r>
+      <w:r>
+        <w:rPr>
+          <w:rFonts w:ascii="Times New Roman" w:hAnsi="Times New Roman" w:cs="Times New Roman"/>
+        </w:rPr>
+        <w:t>/2019</w:t>
       </w:r>
     </w:p>
     <w:p>
@@ -212,7 +224,19 @@
         <w:rPr>
           <w:rFonts w:ascii="Times New Roman" w:hAnsi="Times New Roman" w:cs="Times New Roman"/>
         </w:rPr>
-        <w:t xml:space="preserve"> a relationship between a city’s maximum temperature and the latitude. Looking at the temp_lat.png, </w:t>
+        <w:t xml:space="preserve"> a relationship between a city’s maximum temperature and the latitude. Looking at the temp_lat</w:t>
+      </w:r>
+      <w:r>
+        <w:rPr>
+          <w:rFonts w:ascii="Times New Roman" w:hAnsi="Times New Roman" w:cs="Times New Roman"/>
+        </w:rPr>
+        <w:t>_with_curve2.png</w:t>
+      </w:r>
+      <w:r>
+        <w:rPr>
+          <w:rFonts w:ascii="Times New Roman" w:hAnsi="Times New Roman" w:cs="Times New Roman"/>
+        </w:rPr>
+        <w:t xml:space="preserve">, </w:t>
       </w:r>
       <w:r>
         <w:rPr>
@@ -248,7 +272,25 @@
         <w:rPr>
           <w:rFonts w:ascii="Times New Roman" w:hAnsi="Times New Roman" w:cs="Times New Roman"/>
         </w:rPr>
-        <w:t xml:space="preserve"> that the peak in temperature appears to be around a latitude of 20</w:t>
+        <w:t xml:space="preserve"> </w:t>
+      </w:r>
+      <w:r>
+        <w:rPr>
+          <w:rFonts w:ascii="Times New Roman" w:hAnsi="Times New Roman" w:cs="Times New Roman"/>
+        </w:rPr>
+        <w:t xml:space="preserve">from the curve </w:t>
+      </w:r>
+      <w:r>
+        <w:rPr>
+          <w:rFonts w:ascii="Times New Roman" w:hAnsi="Times New Roman" w:cs="Times New Roman"/>
+        </w:rPr>
+        <w:t xml:space="preserve">that the peak in temperature appears to be around a latitude of </w:t>
+      </w:r>
+      <w:r>
+        <w:rPr>
+          <w:rFonts w:ascii="Times New Roman" w:hAnsi="Times New Roman" w:cs="Times New Roman"/>
+        </w:rPr>
+        <w:t>5</w:t>
       </w:r>
       <w:r>
         <w:rPr>
@@ -260,7 +302,19 @@
         <w:rPr>
           <w:rFonts w:ascii="Times New Roman" w:hAnsi="Times New Roman" w:cs="Times New Roman"/>
         </w:rPr>
-        <w:t xml:space="preserve">, definitely </w:t>
+        <w:t xml:space="preserve">, </w:t>
+      </w:r>
+      <w:r>
+        <w:rPr>
+          <w:rFonts w:ascii="Times New Roman" w:hAnsi="Times New Roman" w:cs="Times New Roman"/>
+        </w:rPr>
+        <w:t xml:space="preserve">and </w:t>
+      </w:r>
+      <w:r>
+        <w:rPr>
+          <w:rFonts w:ascii="Times New Roman" w:hAnsi="Times New Roman" w:cs="Times New Roman"/>
+        </w:rPr>
+        <w:t xml:space="preserve">definitely </w:t>
       </w:r>
       <w:r>
         <w:rPr>
@@ -272,19 +326,37 @@
         <w:rPr>
           <w:rFonts w:ascii="Times New Roman" w:hAnsi="Times New Roman" w:cs="Times New Roman"/>
         </w:rPr>
-        <w:t>3</w:t>
-      </w:r>
-      <w:r>
-        <w:rPr>
-          <w:rFonts w:ascii="Times New Roman" w:hAnsi="Times New Roman" w:cs="Times New Roman"/>
-        </w:rPr>
-        <w:t>0 degrees.</w:t>
-      </w:r>
-      <w:r>
-        <w:rPr>
-          <w:rFonts w:ascii="Times New Roman" w:hAnsi="Times New Roman" w:cs="Times New Roman"/>
-        </w:rPr>
-        <w:t xml:space="preserve"> From 40–</w:t>
+        <w:t>10</w:t>
+      </w:r>
+      <w:r>
+        <w:rPr>
+          <w:rFonts w:ascii="Times New Roman" w:hAnsi="Times New Roman" w:cs="Times New Roman"/>
+        </w:rPr>
+        <w:t xml:space="preserve"> degrees.</w:t>
+      </w:r>
+      <w:r>
+        <w:rPr>
+          <w:rFonts w:ascii="Times New Roman" w:hAnsi="Times New Roman" w:cs="Times New Roman"/>
+        </w:rPr>
+        <w:t xml:space="preserve"> From </w:t>
+      </w:r>
+      <w:r>
+        <w:rPr>
+          <w:rFonts w:ascii="Times New Roman" w:hAnsi="Times New Roman" w:cs="Times New Roman"/>
+        </w:rPr>
+        <w:t>1</w:t>
+      </w:r>
+      <w:r>
+        <w:rPr>
+          <w:rFonts w:ascii="Times New Roman" w:hAnsi="Times New Roman" w:cs="Times New Roman"/>
+        </w:rPr>
+        <w:t>0</w:t>
+      </w:r>
+      <w:r>
+        <w:rPr>
+          <w:rFonts w:ascii="Times New Roman" w:hAnsi="Times New Roman" w:cs="Times New Roman"/>
+        </w:rPr>
+        <w:t xml:space="preserve"> to </w:t>
       </w:r>
       <w:r>
         <w:rPr>
@@ -296,7 +368,19 @@
         <w:rPr>
           <w:rFonts w:ascii="Times New Roman" w:hAnsi="Times New Roman" w:cs="Times New Roman"/>
         </w:rPr>
-        <w:t xml:space="preserve"> degrees and -10 to -</w:t>
+        <w:t xml:space="preserve"> degrees and </w:t>
+      </w:r>
+      <w:r>
+        <w:rPr>
+          <w:rFonts w:ascii="Times New Roman" w:hAnsi="Times New Roman" w:cs="Times New Roman"/>
+        </w:rPr>
+        <w:t>0</w:t>
+      </w:r>
+      <w:r>
+        <w:rPr>
+          <w:rFonts w:ascii="Times New Roman" w:hAnsi="Times New Roman" w:cs="Times New Roman"/>
+        </w:rPr>
+        <w:t xml:space="preserve"> to -</w:t>
       </w:r>
       <w:proofErr w:type="gramStart"/>
       <w:r>
@@ -380,8 +464,12 @@
         </w:rPr>
         <w:t>_with_curve</w:t>
       </w:r>
-      <w:bookmarkStart w:id="0" w:name="_GoBack"/>
-      <w:bookmarkEnd w:id="0"/>
+      <w:r>
+        <w:rPr>
+          <w:rFonts w:ascii="Times New Roman" w:hAnsi="Times New Roman" w:cs="Times New Roman"/>
+        </w:rPr>
+        <w:t>2</w:t>
+      </w:r>
       <w:r>
         <w:rPr>
           <w:rFonts w:ascii="Times New Roman" w:hAnsi="Times New Roman" w:cs="Times New Roman"/>
@@ -829,6 +917,108 @@
         </w:rPr>
         <w:t>.</w:t>
       </w:r>
+    </w:p>
+    <w:p>
+      <w:pPr>
+        <w:rPr>
+          <w:rFonts w:ascii="Times New Roman" w:hAnsi="Times New Roman" w:cs="Times New Roman"/>
+        </w:rPr>
+      </w:pPr>
+    </w:p>
+    <w:p>
+      <w:pPr>
+        <w:rPr>
+          <w:rFonts w:ascii="Times New Roman" w:hAnsi="Times New Roman" w:cs="Times New Roman"/>
+        </w:rPr>
+      </w:pPr>
+      <w:r>
+        <w:rPr>
+          <w:rFonts w:ascii="Times New Roman" w:hAnsi="Times New Roman" w:cs="Times New Roman"/>
+        </w:rPr>
+        <w:t xml:space="preserve">I ran the data several times as I worked on my code in order to include the information requested. You will find more than one set of </w:t>
+      </w:r>
+      <w:proofErr w:type="spellStart"/>
+      <w:r>
+        <w:rPr>
+          <w:rFonts w:ascii="Times New Roman" w:hAnsi="Times New Roman" w:cs="Times New Roman"/>
+        </w:rPr>
+        <w:t>png</w:t>
+      </w:r>
+      <w:proofErr w:type="spellEnd"/>
+      <w:r>
+        <w:rPr>
+          <w:rFonts w:ascii="Times New Roman" w:hAnsi="Times New Roman" w:cs="Times New Roman"/>
+        </w:rPr>
+        <w:t xml:space="preserve"> files, and I included those because they confirm the general analysis above. The specific files for this set of data, as can be seen in the code, are:</w:t>
+      </w:r>
+    </w:p>
+    <w:p>
+      <w:pPr>
+        <w:rPr>
+          <w:rFonts w:ascii="Times New Roman" w:hAnsi="Times New Roman" w:cs="Times New Roman"/>
+        </w:rPr>
+      </w:pPr>
+      <w:r>
+        <w:rPr>
+          <w:rFonts w:ascii="Times New Roman" w:hAnsi="Times New Roman" w:cs="Times New Roman"/>
+        </w:rPr>
+        <w:t>temp_lat_with_curve2.png</w:t>
+      </w:r>
+    </w:p>
+    <w:p>
+      <w:pPr>
+        <w:rPr>
+          <w:rFonts w:ascii="Times New Roman" w:hAnsi="Times New Roman" w:cs="Times New Roman"/>
+        </w:rPr>
+      </w:pPr>
+      <w:r>
+        <w:rPr>
+          <w:rFonts w:ascii="Times New Roman" w:hAnsi="Times New Roman" w:cs="Times New Roman"/>
+        </w:rPr>
+        <w:t>hum_lat2.png</w:t>
+      </w:r>
+    </w:p>
+    <w:p>
+      <w:pPr>
+        <w:rPr>
+          <w:rFonts w:ascii="Times New Roman" w:hAnsi="Times New Roman" w:cs="Times New Roman"/>
+        </w:rPr>
+      </w:pPr>
+      <w:r>
+        <w:rPr>
+          <w:rFonts w:ascii="Times New Roman" w:hAnsi="Times New Roman" w:cs="Times New Roman"/>
+        </w:rPr>
+        <w:t>cloud_lat2.png</w:t>
+      </w:r>
+    </w:p>
+    <w:p>
+      <w:pPr>
+        <w:rPr>
+          <w:rFonts w:ascii="Times New Roman" w:hAnsi="Times New Roman" w:cs="Times New Roman"/>
+        </w:rPr>
+      </w:pPr>
+      <w:r>
+        <w:rPr>
+          <w:rFonts w:ascii="Times New Roman" w:hAnsi="Times New Roman" w:cs="Times New Roman"/>
+        </w:rPr>
+        <w:t>wind_lat2.png</w:t>
+      </w:r>
+      <w:bookmarkStart w:id="0" w:name="_GoBack"/>
+      <w:bookmarkEnd w:id="0"/>
+    </w:p>
+    <w:p>
+      <w:pPr>
+        <w:rPr>
+          <w:rFonts w:ascii="Times New Roman" w:hAnsi="Times New Roman" w:cs="Times New Roman"/>
+        </w:rPr>
+      </w:pPr>
+    </w:p>
+    <w:p>
+      <w:pPr>
+        <w:rPr>
+          <w:rFonts w:ascii="Times New Roman" w:hAnsi="Times New Roman" w:cs="Times New Roman"/>
+        </w:rPr>
+      </w:pPr>
     </w:p>
     <w:p/>
     <w:p/>
